--- a/docs/Sprint 4 Admin Documents/ContributionFormWholeProject.docx
+++ b/docs/Sprint 4 Admin Documents/ContributionFormWholeProject.docx
@@ -93,6 +93,9 @@
             <w:r>
               <w:t>Booking Calendar, documentation, mobile/tablet functionality, visual layout</w:t>
             </w:r>
+            <w:r>
+              <w:t>, team management</w:t>
+            </w:r>
           </w:p>
         </w:tc>
       </w:tr>
@@ -161,7 +164,10 @@
           </w:tcPr>
           <w:p>
             <w:r>
-              <w:t>All of customer functionality , booking calendar, visual layouts</w:t>
+              <w:t>All backend testing, backend classes, database creation</w:t>
+            </w:r>
+            <w:r>
+              <w:t xml:space="preserve"> </w:t>
             </w:r>
           </w:p>
         </w:tc>
@@ -196,7 +202,7 @@
           </w:tcPr>
           <w:p>
             <w:r>
-              <w:t>All backend testing, backend classes, database creation</w:t>
+              <w:t>All of customer functionality , booking calendar, visual layouts</w:t>
             </w:r>
           </w:p>
         </w:tc>
